--- a/In-Preperation paper/In-Preperation paper.docx
+++ b/In-Preperation paper/In-Preperation paper.docx
@@ -6084,7 +6084,7 @@
         </w:rPr>
         <w:lastRenderedPageBreak/>
         <w:drawing>
-          <wp:inline distT="0" distB="0" distL="0" distR="0" wp14:anchorId="3FBA2368" wp14:editId="735CAEB5">
+          <wp:inline distT="0" distB="0" distL="0" distR="0" wp14:anchorId="3FBA2368" wp14:editId="03735195">
             <wp:extent cx="5722620" cy="2907323"/>
             <wp:effectExtent l="0" t="0" r="0" b="7620"/>
             <wp:docPr id="927200737" name="Picture 2"/>
